--- a/Documentatie_TP_Tema2.docx
+++ b/Documentatie_TP_Tema2.docx
@@ -4840,15 +4840,7 @@
           <w:sz w:val="24"/>
           <w:szCs w:val="24"/>
         </w:rPr>
-        <w:t>,</w:t>
-      </w:r>
-      <w:r>
-        <w:rPr>
-          <w:rFonts w:ascii="Times New Roman" w:hAnsi="Times New Roman"/>
-          <w:sz w:val="24"/>
-          <w:szCs w:val="24"/>
-        </w:rPr>
-        <w:t xml:space="preserve"> </w:t>
+        <w:t xml:space="preserve">, </w:t>
       </w:r>
       <w:proofErr w:type="spellStart"/>
       <w:r>
@@ -10407,17 +10399,17 @@
           <w:sz w:val="24"/>
           <w:szCs w:val="24"/>
         </w:rPr>
-        <w:t>n c</w:t>
-      </w:r>
-      <w:proofErr w:type="spellStart"/>
-      <w:r>
-        <w:rPr>
-          <w:rFonts w:ascii="Times New Roman" w:hAnsi="Times New Roman"/>
-          <w:iCs/>
-          <w:sz w:val="24"/>
-          <w:szCs w:val="24"/>
-        </w:rPr>
-        <w:t>azul</w:t>
+        <w:t xml:space="preserve">n </w:t>
+      </w:r>
+      <w:proofErr w:type="spellStart"/>
+      <w:r>
+        <w:rPr>
+          <w:rFonts w:ascii="Times New Roman" w:hAnsi="Times New Roman"/>
+          <w:iCs/>
+          <w:sz w:val="24"/>
+          <w:szCs w:val="24"/>
+        </w:rPr>
+        <w:t>cazul</w:t>
       </w:r>
       <w:proofErr w:type="spellEnd"/>
       <w:r>
@@ -16772,16 +16764,32 @@
           <w:sz w:val="24"/>
           <w:szCs w:val="24"/>
         </w:rPr>
-        <w:t>telefon,email,etc</w:t>
-      </w:r>
-      <w:proofErr w:type="spellEnd"/>
-      <w:r>
-        <w:rPr>
-          <w:rFonts w:ascii="Times New Roman" w:hAnsi="Times New Roman" w:cs="Times New Roman"/>
-          <w:sz w:val="24"/>
-          <w:szCs w:val="24"/>
-        </w:rPr>
-        <w:t xml:space="preserve">. O </w:t>
+        <w:t>telefon,email</w:t>
+      </w:r>
+      <w:proofErr w:type="spellEnd"/>
+      <w:r>
+        <w:rPr>
+          <w:rFonts w:ascii="Times New Roman" w:hAnsi="Times New Roman" w:cs="Times New Roman"/>
+          <w:sz w:val="24"/>
+          <w:szCs w:val="24"/>
+        </w:rPr>
+        <w:t>,</w:t>
+      </w:r>
+      <w:r>
+        <w:rPr>
+          <w:rFonts w:ascii="Times New Roman" w:hAnsi="Times New Roman" w:cs="Times New Roman"/>
+          <w:sz w:val="24"/>
+          <w:szCs w:val="24"/>
+        </w:rPr>
+        <w:t xml:space="preserve"> </w:t>
+      </w:r>
+      <w:r>
+        <w:rPr>
+          <w:rFonts w:ascii="Times New Roman" w:hAnsi="Times New Roman" w:cs="Times New Roman"/>
+          <w:sz w:val="24"/>
+          <w:szCs w:val="24"/>
+        </w:rPr>
+        <w:t xml:space="preserve">etc. O </w:t>
       </w:r>
       <w:proofErr w:type="spellStart"/>
       <w:r>
